--- a/dokumentace.docx
+++ b/dokumentace.docx
@@ -1,6 +1,6 @@
 
 <file path=word/document.xml><?xml version="1.0" encoding="utf-8"?>
-<w:document xmlns:wpc="http://schemas.microsoft.com/office/word/2010/wordprocessingCanvas" xmlns:cx="http://schemas.microsoft.com/office/drawing/2014/chartex" xmlns:cx1="http://schemas.microsoft.com/office/drawing/2015/9/8/chartex" xmlns:cx2="http://schemas.microsoft.com/office/drawing/2015/10/21/chartex" xmlns:cx3="http://schemas.microsoft.com/office/drawing/2016/5/9/chartex" xmlns:cx4="http://schemas.microsoft.com/office/drawing/2016/5/10/chartex" xmlns:cx5="http://schemas.microsoft.com/office/drawing/2016/5/11/chartex" xmlns:cx6="http://schemas.microsoft.com/office/drawing/2016/5/12/chartex" xmlns:cx7="http://schemas.microsoft.com/office/drawing/2016/5/13/chartex" xmlns:cx8="http://schemas.microsoft.com/office/drawing/2016/5/14/chartex" xmlns:mc="http://schemas.openxmlformats.org/markup-compatibility/2006" xmlns:aink="http://schemas.microsoft.com/office/drawing/2016/ink" xmlns:am3d="http://schemas.microsoft.com/office/drawing/2017/model3d" xmlns:o="urn:schemas-microsoft-com:office:office" xmlns:r="http://schemas.openxmlformats.org/officeDocument/2006/relationships" xmlns:m="http://schemas.openxmlformats.org/officeDocument/2006/math" xmlns:v="urn:schemas-microsoft-com:vml" xmlns:wp14="http://schemas.microsoft.com/office/word/2010/wordprocessingDrawing" xmlns:wp="http://schemas.openxmlformats.org/drawingml/2006/wordprocessingDrawing" xmlns:w10="urn:schemas-microsoft-com:office:word" xmlns:w="http://schemas.openxmlformats.org/wordprocessingml/2006/main" xmlns:w14="http://schemas.microsoft.com/office/word/2010/wordml" xmlns:w15="http://schemas.microsoft.com/office/word/2012/wordml" xmlns:w16cex="http://schemas.microsoft.com/office/word/2018/wordml/cex" xmlns:w16cid="http://schemas.microsoft.com/office/word/2016/wordml/cid" xmlns:w16="http://schemas.microsoft.com/office/word/2018/wordml" xmlns:w16sdtdh="http://schemas.microsoft.com/office/word/2020/wordml/sdtdatahash" xmlns:w16se="http://schemas.microsoft.com/office/word/2015/wordml/symex" xmlns:wpg="http://schemas.microsoft.com/office/word/2010/wordprocessingGroup" xmlns:wpi="http://schemas.microsoft.com/office/word/2010/wordprocessingInk" xmlns:wne="http://schemas.microsoft.com/office/word/2006/wordml" xmlns:wps="http://schemas.microsoft.com/office/word/2010/wordprocessingShape" mc:Ignorable="w14 w15 w16se w16cid w16 w16cex w16sdtdh wp14">
+<w:document xmlns:wpc="http://schemas.microsoft.com/office/word/2010/wordprocessingCanvas" xmlns:cx="http://schemas.microsoft.com/office/drawing/2014/chartex" xmlns:cx1="http://schemas.microsoft.com/office/drawing/2015/9/8/chartex" xmlns:cx2="http://schemas.microsoft.com/office/drawing/2015/10/21/chartex" xmlns:cx3="http://schemas.microsoft.com/office/drawing/2016/5/9/chartex" xmlns:cx4="http://schemas.microsoft.com/office/drawing/2016/5/10/chartex" xmlns:cx5="http://schemas.microsoft.com/office/drawing/2016/5/11/chartex" xmlns:cx6="http://schemas.microsoft.com/office/drawing/2016/5/12/chartex" xmlns:cx7="http://schemas.microsoft.com/office/drawing/2016/5/13/chartex" xmlns:cx8="http://schemas.microsoft.com/office/drawing/2016/5/14/chartex" xmlns:mc="http://schemas.openxmlformats.org/markup-compatibility/2006" xmlns:aink="http://schemas.microsoft.com/office/drawing/2016/ink" xmlns:am3d="http://schemas.microsoft.com/office/drawing/2017/model3d" xmlns:o="urn:schemas-microsoft-com:office:office" xmlns:r="http://schemas.openxmlformats.org/officeDocument/2006/relationships" xmlns:m="http://schemas.openxmlformats.org/officeDocument/2006/math" xmlns:v="urn:schemas-microsoft-com:vml" xmlns:wp14="http://schemas.microsoft.com/office/word/2010/wordprocessingDrawing" xmlns:wp="http://schemas.openxmlformats.org/drawingml/2006/wordprocessingDrawing" xmlns:w10="urn:schemas-microsoft-com:office:word" xmlns:w="http://schemas.openxmlformats.org/wordprocessingml/2006/main" xmlns:w14="http://schemas.microsoft.com/office/word/2010/wordml" xmlns:w15="http://schemas.microsoft.com/office/word/2012/wordml" xmlns:w16cid="http://schemas.microsoft.com/office/word/2016/wordml/cid" xmlns:w16se="http://schemas.microsoft.com/office/word/2015/wordml/symex" xmlns:wpg="http://schemas.microsoft.com/office/word/2010/wordprocessingGroup" xmlns:wpi="http://schemas.microsoft.com/office/word/2010/wordprocessingInk" xmlns:wne="http://schemas.microsoft.com/office/word/2006/wordml" xmlns:wps="http://schemas.microsoft.com/office/word/2010/wordprocessingShape" mc:Ignorable="w14 w15 w16se w16cid wp14">
   <w:body>
     <w:p>
       <w:pPr>
@@ -157,6 +157,13 @@
     </w:p>
     <w:sdt>
       <w:sdtPr>
+        <w:rPr>
+          <w:rFonts w:asciiTheme="minorHAnsi" w:eastAsiaTheme="minorHAnsi" w:hAnsiTheme="minorHAnsi" w:cstheme="minorBidi"/>
+          <w:color w:val="auto"/>
+          <w:sz w:val="22"/>
+          <w:szCs w:val="22"/>
+          <w:lang w:eastAsia="en-US"/>
+        </w:rPr>
         <w:id w:val="599465585"/>
         <w:docPartObj>
           <w:docPartGallery w:val="Table of Contents"/>
@@ -165,13 +172,8 @@
       </w:sdtPr>
       <w:sdtEndPr>
         <w:rPr>
-          <w:rFonts w:asciiTheme="minorHAnsi" w:eastAsiaTheme="minorHAnsi" w:hAnsiTheme="minorHAnsi" w:cstheme="minorBidi"/>
           <w:b/>
           <w:bCs/>
-          <w:color w:val="auto"/>
-          <w:sz w:val="22"/>
-          <w:szCs w:val="22"/>
-          <w:lang w:eastAsia="en-US"/>
         </w:rPr>
       </w:sdtEndPr>
       <w:sdtContent>
@@ -1513,19 +1515,95 @@
       <w:r>
         <w:t xml:space="preserve"> </w:t>
       </w:r>
-    </w:p>
-    <w:p>
-      <w:pPr>
-        <w:pStyle w:val="Odstavecseseznamem"/>
-      </w:pPr>
+      <w:bookmarkStart w:id="4" w:name="_GoBack"/>
+      <w:bookmarkEnd w:id="4"/>
     </w:p>
     <w:p>
       <w:pPr>
         <w:pStyle w:val="Nadpis3"/>
       </w:pPr>
-      <w:bookmarkStart w:id="4" w:name="_Toc89121890"/>
       <w:proofErr w:type="spellStart"/>
       <w:r>
+        <w:t>MapBox</w:t>
+      </w:r>
+      <w:proofErr w:type="spellEnd"/>
+    </w:p>
+    <w:p>
+      <w:pPr>
+        <w:pStyle w:val="Odstavecseseznamem"/>
+        <w:numPr>
+          <w:ilvl w:val="0"/>
+          <w:numId w:val="17"/>
+        </w:numPr>
+      </w:pPr>
+      <w:r>
+        <w:t>Knihovna pro zobrazení mapy</w:t>
+      </w:r>
+    </w:p>
+    <w:p>
+      <w:pPr>
+        <w:pStyle w:val="Odstavecseseznamem"/>
+        <w:numPr>
+          <w:ilvl w:val="0"/>
+          <w:numId w:val="17"/>
+        </w:numPr>
+      </w:pPr>
+      <w:r>
+        <w:t>Verze: 3.3.1</w:t>
+      </w:r>
+    </w:p>
+    <w:p>
+      <w:pPr>
+        <w:pStyle w:val="Odstavecseseznamem"/>
+        <w:numPr>
+          <w:ilvl w:val="0"/>
+          <w:numId w:val="17"/>
+        </w:numPr>
+      </w:pPr>
+      <w:r>
+        <w:t xml:space="preserve">Autor: </w:t>
+      </w:r>
+      <w:proofErr w:type="spellStart"/>
+      <w:r>
+        <w:t>MapData</w:t>
+      </w:r>
+      <w:proofErr w:type="spellEnd"/>
+    </w:p>
+    <w:p>
+      <w:pPr>
+        <w:pStyle w:val="Odstavecseseznamem"/>
+        <w:numPr>
+          <w:ilvl w:val="0"/>
+          <w:numId w:val="17"/>
+        </w:numPr>
+      </w:pPr>
+      <w:r>
+        <w:t xml:space="preserve">Ke stažení: </w:t>
+      </w:r>
+      <w:hyperlink r:id="rId10" w:history="1">
+        <w:r>
+          <w:rPr>
+            <w:rStyle w:val="Hypertextovodkaz"/>
+          </w:rPr>
+          <w:t>https://www.mapbox.com/</w:t>
+        </w:r>
+      </w:hyperlink>
+      <w:r>
+        <w:t xml:space="preserve"> </w:t>
+      </w:r>
+    </w:p>
+    <w:p>
+      <w:pPr>
+        <w:pStyle w:val="Odstavecseseznamem"/>
+      </w:pPr>
+    </w:p>
+    <w:p>
+      <w:pPr>
+        <w:pStyle w:val="Nadpis3"/>
+      </w:pPr>
+      <w:bookmarkStart w:id="5" w:name="_Toc89121890"/>
+      <w:proofErr w:type="spellStart"/>
+      <w:r>
         <w:t>Visual</w:t>
       </w:r>
       <w:proofErr w:type="spellEnd"/>
@@ -1536,7 +1614,7 @@
       <w:r>
         <w:t>Code</w:t>
       </w:r>
-      <w:bookmarkEnd w:id="4"/>
+      <w:bookmarkEnd w:id="5"/>
       <w:proofErr w:type="spellEnd"/>
     </w:p>
     <w:p>
@@ -1592,7 +1670,7 @@
       <w:r>
         <w:t xml:space="preserve">Ke stažení: </w:t>
       </w:r>
-      <w:hyperlink r:id="rId10" w:history="1">
+      <w:hyperlink r:id="rId11" w:history="1">
         <w:r>
           <w:rPr>
             <w:rStyle w:val="Hypertextovodkaz"/>
@@ -1605,12 +1683,12 @@
       <w:pPr>
         <w:pStyle w:val="Nadpis3"/>
       </w:pPr>
-      <w:bookmarkStart w:id="5" w:name="_Toc89121891"/>
+      <w:bookmarkStart w:id="6" w:name="_Toc89121891"/>
       <w:proofErr w:type="spellStart"/>
       <w:r>
         <w:t>Xampp</w:t>
       </w:r>
-      <w:bookmarkEnd w:id="5"/>
+      <w:bookmarkEnd w:id="6"/>
       <w:proofErr w:type="spellEnd"/>
     </w:p>
     <w:p>
@@ -1682,7 +1760,7 @@
       <w:r>
         <w:t xml:space="preserve">Ke stažení: </w:t>
       </w:r>
-      <w:hyperlink r:id="rId11" w:history="1">
+      <w:hyperlink r:id="rId12" w:history="1">
         <w:r>
           <w:rPr>
             <w:rStyle w:val="Hypertextovodkaz"/>
@@ -1703,11 +1781,11 @@
       <w:pPr>
         <w:pStyle w:val="Nadpis2"/>
       </w:pPr>
-      <w:bookmarkStart w:id="6" w:name="_Toc89121892"/>
+      <w:bookmarkStart w:id="7" w:name="_Toc89121892"/>
       <w:r>
         <w:t>Použité Python knihovny</w:t>
       </w:r>
-      <w:bookmarkEnd w:id="6"/>
+      <w:bookmarkEnd w:id="7"/>
     </w:p>
     <w:p>
       <w:pPr>
@@ -1889,22 +1967,21 @@
       <w:pPr>
         <w:pStyle w:val="Nadpis2"/>
       </w:pPr>
-      <w:bookmarkStart w:id="7" w:name="_Toc89121893"/>
-      <w:r>
-        <w:lastRenderedPageBreak/>
+      <w:bookmarkStart w:id="8" w:name="_Toc89121893"/>
+      <w:r>
         <w:t>Použité CSS a JS</w:t>
       </w:r>
-      <w:bookmarkEnd w:id="7"/>
+      <w:bookmarkEnd w:id="8"/>
     </w:p>
     <w:p>
       <w:pPr>
         <w:pStyle w:val="Nadpis3"/>
       </w:pPr>
-      <w:bookmarkStart w:id="8" w:name="_Toc89121894"/>
+      <w:bookmarkStart w:id="9" w:name="_Toc89121894"/>
       <w:r>
         <w:t>Vlastní CSS soubor</w:t>
       </w:r>
-      <w:bookmarkEnd w:id="8"/>
+      <w:bookmarkEnd w:id="9"/>
     </w:p>
     <w:p>
       <w:pPr>
@@ -1942,11 +2019,11 @@
       <w:pPr>
         <w:pStyle w:val="Nadpis3"/>
       </w:pPr>
-      <w:bookmarkStart w:id="9" w:name="_Toc89121895"/>
+      <w:bookmarkStart w:id="10" w:name="_Toc89121895"/>
       <w:r>
         <w:t>Vlastní JS soubor</w:t>
       </w:r>
-      <w:bookmarkEnd w:id="9"/>
+      <w:bookmarkEnd w:id="10"/>
     </w:p>
     <w:p>
       <w:pPr>
@@ -1984,12 +2061,12 @@
       <w:pPr>
         <w:pStyle w:val="Nadpis3"/>
       </w:pPr>
-      <w:bookmarkStart w:id="10" w:name="_Toc89121896"/>
+      <w:bookmarkStart w:id="11" w:name="_Toc89121896"/>
       <w:proofErr w:type="spellStart"/>
       <w:r>
         <w:t>Bootstrap</w:t>
       </w:r>
-      <w:bookmarkEnd w:id="10"/>
+      <w:bookmarkEnd w:id="11"/>
       <w:proofErr w:type="spellEnd"/>
     </w:p>
     <w:p>
@@ -2051,7 +2128,7 @@
       <w:r>
         <w:t xml:space="preserve">Ke stažení: </w:t>
       </w:r>
-      <w:hyperlink r:id="rId12" w:history="1">
+      <w:hyperlink r:id="rId13" w:history="1">
         <w:r>
           <w:rPr>
             <w:rStyle w:val="Hypertextovodkaz"/>
@@ -2072,11 +2149,11 @@
       <w:pPr>
         <w:pStyle w:val="Nadpis2"/>
       </w:pPr>
-      <w:bookmarkStart w:id="11" w:name="_Toc89121897"/>
+      <w:bookmarkStart w:id="12" w:name="_Toc89121897"/>
       <w:r>
         <w:t>Metody projektu</w:t>
       </w:r>
-      <w:bookmarkEnd w:id="11"/>
+      <w:bookmarkEnd w:id="12"/>
     </w:p>
     <w:p>
       <w:pPr>
@@ -2162,11 +2239,11 @@
       <w:pPr>
         <w:pStyle w:val="Nadpis3"/>
       </w:pPr>
-      <w:bookmarkStart w:id="12" w:name="_Toc89121898"/>
+      <w:bookmarkStart w:id="13" w:name="_Toc89121898"/>
       <w:r>
         <w:t>Pro přihlášení</w:t>
       </w:r>
-      <w:bookmarkEnd w:id="12"/>
+      <w:bookmarkEnd w:id="13"/>
     </w:p>
     <w:p>
       <w:pPr>
@@ -2177,7 +2254,15 @@
         </w:numPr>
       </w:pPr>
       <w:r>
-        <w:t xml:space="preserve">Pro přihlašování mám vytvořené vlastní metody login, </w:t>
+        <w:t xml:space="preserve">Pro přihlašování mám vytvořené vlastní metody </w:t>
+      </w:r>
+      <w:proofErr w:type="spellStart"/>
+      <w:r>
+        <w:t>login</w:t>
+      </w:r>
+      <w:proofErr w:type="spellEnd"/>
+      <w:r>
+        <w:t xml:space="preserve">, </w:t>
       </w:r>
       <w:proofErr w:type="spellStart"/>
       <w:r>
@@ -2274,23 +2359,23 @@
       <w:pPr>
         <w:pStyle w:val="Nadpis1"/>
       </w:pPr>
-      <w:bookmarkStart w:id="13" w:name="_Toc89121899"/>
+      <w:bookmarkStart w:id="14" w:name="_Toc89121899"/>
       <w:r>
         <w:lastRenderedPageBreak/>
         <w:t>Uživatelská dokumentace</w:t>
       </w:r>
-      <w:bookmarkEnd w:id="13"/>
+      <w:bookmarkEnd w:id="14"/>
     </w:p>
     <w:p/>
     <w:p>
       <w:pPr>
         <w:pStyle w:val="Nadpis2"/>
       </w:pPr>
-      <w:bookmarkStart w:id="14" w:name="_Toc89121900"/>
+      <w:bookmarkStart w:id="15" w:name="_Toc89121900"/>
       <w:r>
         <w:t>Návod pro instalaci</w:t>
       </w:r>
-      <w:bookmarkEnd w:id="14"/>
+      <w:bookmarkEnd w:id="15"/>
     </w:p>
     <w:p>
       <w:pPr>
@@ -2346,7 +2431,15 @@
       </w:r>
       <w:proofErr w:type="spellEnd"/>
       <w:r>
-        <w:t xml:space="preserve"> vložíme script do vlastní databáze</w:t>
+        <w:t xml:space="preserve"> vložíme </w:t>
+      </w:r>
+      <w:proofErr w:type="spellStart"/>
+      <w:r>
+        <w:t>script</w:t>
+      </w:r>
+      <w:proofErr w:type="spellEnd"/>
+      <w:r>
+        <w:t xml:space="preserve"> do vlastní databáze</w:t>
       </w:r>
     </w:p>
     <w:p>
@@ -2422,11 +2515,11 @@
       <w:pPr>
         <w:pStyle w:val="Nadpis2"/>
       </w:pPr>
-      <w:bookmarkStart w:id="15" w:name="_Toc89121901"/>
+      <w:bookmarkStart w:id="16" w:name="_Toc89121901"/>
       <w:r>
         <w:t>Popis</w:t>
       </w:r>
-      <w:bookmarkEnd w:id="15"/>
+      <w:bookmarkEnd w:id="16"/>
     </w:p>
     <w:p>
       <w:pPr>
@@ -2492,7 +2585,7 @@
       </w:pPr>
     </w:p>
     <w:sectPr>
-      <w:footerReference w:type="default" r:id="rId13"/>
+      <w:footerReference w:type="default" r:id="rId14"/>
       <w:pgSz w:w="11906" w:h="16838"/>
       <w:pgMar w:top="1417" w:right="1417" w:bottom="1417" w:left="1417" w:header="708" w:footer="708" w:gutter="0"/>
       <w:cols w:space="708"/>
@@ -2504,7 +2597,7 @@
 </file>
 
 <file path=word/endnotes.xml><?xml version="1.0" encoding="utf-8"?>
-<w:endnotes xmlns:wpc="http://schemas.microsoft.com/office/word/2010/wordprocessingCanvas" xmlns:cx="http://schemas.microsoft.com/office/drawing/2014/chartex" xmlns:cx1="http://schemas.microsoft.com/office/drawing/2015/9/8/chartex" xmlns:cx2="http://schemas.microsoft.com/office/drawing/2015/10/21/chartex" xmlns:cx3="http://schemas.microsoft.com/office/drawing/2016/5/9/chartex" xmlns:cx4="http://schemas.microsoft.com/office/drawing/2016/5/10/chartex" xmlns:cx5="http://schemas.microsoft.com/office/drawing/2016/5/11/chartex" xmlns:cx6="http://schemas.microsoft.com/office/drawing/2016/5/12/chartex" xmlns:cx7="http://schemas.microsoft.com/office/drawing/2016/5/13/chartex" xmlns:cx8="http://schemas.microsoft.com/office/drawing/2016/5/14/chartex" xmlns:mc="http://schemas.openxmlformats.org/markup-compatibility/2006" xmlns:aink="http://schemas.microsoft.com/office/drawing/2016/ink" xmlns:am3d="http://schemas.microsoft.com/office/drawing/2017/model3d" xmlns:o="urn:schemas-microsoft-com:office:office" xmlns:r="http://schemas.openxmlformats.org/officeDocument/2006/relationships" xmlns:m="http://schemas.openxmlformats.org/officeDocument/2006/math" xmlns:v="urn:schemas-microsoft-com:vml" xmlns:wp14="http://schemas.microsoft.com/office/word/2010/wordprocessingDrawing" xmlns:wp="http://schemas.openxmlformats.org/drawingml/2006/wordprocessingDrawing" xmlns:w10="urn:schemas-microsoft-com:office:word" xmlns:w="http://schemas.openxmlformats.org/wordprocessingml/2006/main" xmlns:w14="http://schemas.microsoft.com/office/word/2010/wordml" xmlns:w15="http://schemas.microsoft.com/office/word/2012/wordml" xmlns:w16cex="http://schemas.microsoft.com/office/word/2018/wordml/cex" xmlns:w16cid="http://schemas.microsoft.com/office/word/2016/wordml/cid" xmlns:w16="http://schemas.microsoft.com/office/word/2018/wordml" xmlns:w16sdtdh="http://schemas.microsoft.com/office/word/2020/wordml/sdtdatahash" xmlns:w16se="http://schemas.microsoft.com/office/word/2015/wordml/symex" xmlns:wpg="http://schemas.microsoft.com/office/word/2010/wordprocessingGroup" xmlns:wpi="http://schemas.microsoft.com/office/word/2010/wordprocessingInk" xmlns:wne="http://schemas.microsoft.com/office/word/2006/wordml" xmlns:wps="http://schemas.microsoft.com/office/word/2010/wordprocessingShape" mc:Ignorable="w14 w15 w16se w16cid w16 w16cex w16sdtdh wp14">
+<w:endnotes xmlns:wpc="http://schemas.microsoft.com/office/word/2010/wordprocessingCanvas" xmlns:cx="http://schemas.microsoft.com/office/drawing/2014/chartex" xmlns:cx1="http://schemas.microsoft.com/office/drawing/2015/9/8/chartex" xmlns:cx2="http://schemas.microsoft.com/office/drawing/2015/10/21/chartex" xmlns:cx3="http://schemas.microsoft.com/office/drawing/2016/5/9/chartex" xmlns:cx4="http://schemas.microsoft.com/office/drawing/2016/5/10/chartex" xmlns:cx5="http://schemas.microsoft.com/office/drawing/2016/5/11/chartex" xmlns:cx6="http://schemas.microsoft.com/office/drawing/2016/5/12/chartex" xmlns:cx7="http://schemas.microsoft.com/office/drawing/2016/5/13/chartex" xmlns:cx8="http://schemas.microsoft.com/office/drawing/2016/5/14/chartex" xmlns:mc="http://schemas.openxmlformats.org/markup-compatibility/2006" xmlns:aink="http://schemas.microsoft.com/office/drawing/2016/ink" xmlns:am3d="http://schemas.microsoft.com/office/drawing/2017/model3d" xmlns:o="urn:schemas-microsoft-com:office:office" xmlns:r="http://schemas.openxmlformats.org/officeDocument/2006/relationships" xmlns:m="http://schemas.openxmlformats.org/officeDocument/2006/math" xmlns:v="urn:schemas-microsoft-com:vml" xmlns:wp14="http://schemas.microsoft.com/office/word/2010/wordprocessingDrawing" xmlns:wp="http://schemas.openxmlformats.org/drawingml/2006/wordprocessingDrawing" xmlns:w10="urn:schemas-microsoft-com:office:word" xmlns:w="http://schemas.openxmlformats.org/wordprocessingml/2006/main" xmlns:w14="http://schemas.microsoft.com/office/word/2010/wordml" xmlns:w15="http://schemas.microsoft.com/office/word/2012/wordml" xmlns:w16cid="http://schemas.microsoft.com/office/word/2016/wordml/cid" xmlns:w16se="http://schemas.microsoft.com/office/word/2015/wordml/symex" xmlns:wpg="http://schemas.microsoft.com/office/word/2010/wordprocessingGroup" xmlns:wpi="http://schemas.microsoft.com/office/word/2010/wordprocessingInk" xmlns:wne="http://schemas.microsoft.com/office/word/2006/wordml" xmlns:wps="http://schemas.microsoft.com/office/word/2010/wordprocessingShape" mc:Ignorable="w14 w15 w16se w16cid wp14">
   <w:endnote w:type="separator" w:id="-1">
     <w:p>
       <w:pPr>
@@ -2529,7 +2622,7 @@
 </file>
 
 <file path=word/footer1.xml><?xml version="1.0" encoding="utf-8"?>
-<w:ftr xmlns:wpc="http://schemas.microsoft.com/office/word/2010/wordprocessingCanvas" xmlns:cx="http://schemas.microsoft.com/office/drawing/2014/chartex" xmlns:cx1="http://schemas.microsoft.com/office/drawing/2015/9/8/chartex" xmlns:cx2="http://schemas.microsoft.com/office/drawing/2015/10/21/chartex" xmlns:cx3="http://schemas.microsoft.com/office/drawing/2016/5/9/chartex" xmlns:cx4="http://schemas.microsoft.com/office/drawing/2016/5/10/chartex" xmlns:cx5="http://schemas.microsoft.com/office/drawing/2016/5/11/chartex" xmlns:cx6="http://schemas.microsoft.com/office/drawing/2016/5/12/chartex" xmlns:cx7="http://schemas.microsoft.com/office/drawing/2016/5/13/chartex" xmlns:cx8="http://schemas.microsoft.com/office/drawing/2016/5/14/chartex" xmlns:mc="http://schemas.openxmlformats.org/markup-compatibility/2006" xmlns:aink="http://schemas.microsoft.com/office/drawing/2016/ink" xmlns:am3d="http://schemas.microsoft.com/office/drawing/2017/model3d" xmlns:o="urn:schemas-microsoft-com:office:office" xmlns:r="http://schemas.openxmlformats.org/officeDocument/2006/relationships" xmlns:m="http://schemas.openxmlformats.org/officeDocument/2006/math" xmlns:v="urn:schemas-microsoft-com:vml" xmlns:wp14="http://schemas.microsoft.com/office/word/2010/wordprocessingDrawing" xmlns:wp="http://schemas.openxmlformats.org/drawingml/2006/wordprocessingDrawing" xmlns:w10="urn:schemas-microsoft-com:office:word" xmlns:w="http://schemas.openxmlformats.org/wordprocessingml/2006/main" xmlns:w14="http://schemas.microsoft.com/office/word/2010/wordml" xmlns:w15="http://schemas.microsoft.com/office/word/2012/wordml" xmlns:w16cex="http://schemas.microsoft.com/office/word/2018/wordml/cex" xmlns:w16cid="http://schemas.microsoft.com/office/word/2016/wordml/cid" xmlns:w16="http://schemas.microsoft.com/office/word/2018/wordml" xmlns:w16sdtdh="http://schemas.microsoft.com/office/word/2020/wordml/sdtdatahash" xmlns:w16se="http://schemas.microsoft.com/office/word/2015/wordml/symex" xmlns:wpg="http://schemas.microsoft.com/office/word/2010/wordprocessingGroup" xmlns:wpi="http://schemas.microsoft.com/office/word/2010/wordprocessingInk" xmlns:wne="http://schemas.microsoft.com/office/word/2006/wordml" xmlns:wps="http://schemas.microsoft.com/office/word/2010/wordprocessingShape" mc:Ignorable="w14 w15 w16se w16cid w16 w16cex w16sdtdh wp14">
+<w:ftr xmlns:wpc="http://schemas.microsoft.com/office/word/2010/wordprocessingCanvas" xmlns:cx="http://schemas.microsoft.com/office/drawing/2014/chartex" xmlns:cx1="http://schemas.microsoft.com/office/drawing/2015/9/8/chartex" xmlns:cx2="http://schemas.microsoft.com/office/drawing/2015/10/21/chartex" xmlns:cx3="http://schemas.microsoft.com/office/drawing/2016/5/9/chartex" xmlns:cx4="http://schemas.microsoft.com/office/drawing/2016/5/10/chartex" xmlns:cx5="http://schemas.microsoft.com/office/drawing/2016/5/11/chartex" xmlns:cx6="http://schemas.microsoft.com/office/drawing/2016/5/12/chartex" xmlns:cx7="http://schemas.microsoft.com/office/drawing/2016/5/13/chartex" xmlns:cx8="http://schemas.microsoft.com/office/drawing/2016/5/14/chartex" xmlns:mc="http://schemas.openxmlformats.org/markup-compatibility/2006" xmlns:aink="http://schemas.microsoft.com/office/drawing/2016/ink" xmlns:am3d="http://schemas.microsoft.com/office/drawing/2017/model3d" xmlns:o="urn:schemas-microsoft-com:office:office" xmlns:r="http://schemas.openxmlformats.org/officeDocument/2006/relationships" xmlns:m="http://schemas.openxmlformats.org/officeDocument/2006/math" xmlns:v="urn:schemas-microsoft-com:vml" xmlns:wp14="http://schemas.microsoft.com/office/word/2010/wordprocessingDrawing" xmlns:wp="http://schemas.openxmlformats.org/drawingml/2006/wordprocessingDrawing" xmlns:w10="urn:schemas-microsoft-com:office:word" xmlns:w="http://schemas.openxmlformats.org/wordprocessingml/2006/main" xmlns:w14="http://schemas.microsoft.com/office/word/2010/wordml" xmlns:w15="http://schemas.microsoft.com/office/word/2012/wordml" xmlns:w16cid="http://schemas.microsoft.com/office/word/2016/wordml/cid" xmlns:w16se="http://schemas.microsoft.com/office/word/2015/wordml/symex" xmlns:wpg="http://schemas.microsoft.com/office/word/2010/wordprocessingGroup" xmlns:wpi="http://schemas.microsoft.com/office/word/2010/wordprocessingInk" xmlns:wne="http://schemas.microsoft.com/office/word/2006/wordml" xmlns:wps="http://schemas.microsoft.com/office/word/2010/wordprocessingShape" mc:Ignorable="w14 w15 w16se w16cid wp14">
   <w:sdt>
     <w:sdtPr>
       <w:id w:val="-1834978982"/>
@@ -2538,6 +2631,7 @@
         <w:docPartUnique/>
       </w:docPartObj>
     </w:sdtPr>
+    <w:sdtEndPr/>
     <w:sdtContent>
       <w:p>
         <w:pPr>
@@ -2571,7 +2665,7 @@
 </file>
 
 <file path=word/footnotes.xml><?xml version="1.0" encoding="utf-8"?>
-<w:footnotes xmlns:wpc="http://schemas.microsoft.com/office/word/2010/wordprocessingCanvas" xmlns:cx="http://schemas.microsoft.com/office/drawing/2014/chartex" xmlns:cx1="http://schemas.microsoft.com/office/drawing/2015/9/8/chartex" xmlns:cx2="http://schemas.microsoft.com/office/drawing/2015/10/21/chartex" xmlns:cx3="http://schemas.microsoft.com/office/drawing/2016/5/9/chartex" xmlns:cx4="http://schemas.microsoft.com/office/drawing/2016/5/10/chartex" xmlns:cx5="http://schemas.microsoft.com/office/drawing/2016/5/11/chartex" xmlns:cx6="http://schemas.microsoft.com/office/drawing/2016/5/12/chartex" xmlns:cx7="http://schemas.microsoft.com/office/drawing/2016/5/13/chartex" xmlns:cx8="http://schemas.microsoft.com/office/drawing/2016/5/14/chartex" xmlns:mc="http://schemas.openxmlformats.org/markup-compatibility/2006" xmlns:aink="http://schemas.microsoft.com/office/drawing/2016/ink" xmlns:am3d="http://schemas.microsoft.com/office/drawing/2017/model3d" xmlns:o="urn:schemas-microsoft-com:office:office" xmlns:r="http://schemas.openxmlformats.org/officeDocument/2006/relationships" xmlns:m="http://schemas.openxmlformats.org/officeDocument/2006/math" xmlns:v="urn:schemas-microsoft-com:vml" xmlns:wp14="http://schemas.microsoft.com/office/word/2010/wordprocessingDrawing" xmlns:wp="http://schemas.openxmlformats.org/drawingml/2006/wordprocessingDrawing" xmlns:w10="urn:schemas-microsoft-com:office:word" xmlns:w="http://schemas.openxmlformats.org/wordprocessingml/2006/main" xmlns:w14="http://schemas.microsoft.com/office/word/2010/wordml" xmlns:w15="http://schemas.microsoft.com/office/word/2012/wordml" xmlns:w16cex="http://schemas.microsoft.com/office/word/2018/wordml/cex" xmlns:w16cid="http://schemas.microsoft.com/office/word/2016/wordml/cid" xmlns:w16="http://schemas.microsoft.com/office/word/2018/wordml" xmlns:w16sdtdh="http://schemas.microsoft.com/office/word/2020/wordml/sdtdatahash" xmlns:w16se="http://schemas.microsoft.com/office/word/2015/wordml/symex" xmlns:wpg="http://schemas.microsoft.com/office/word/2010/wordprocessingGroup" xmlns:wpi="http://schemas.microsoft.com/office/word/2010/wordprocessingInk" xmlns:wne="http://schemas.microsoft.com/office/word/2006/wordml" xmlns:wps="http://schemas.microsoft.com/office/word/2010/wordprocessingShape" mc:Ignorable="w14 w15 w16se w16cid w16 w16cex w16sdtdh wp14">
+<w:footnotes xmlns:wpc="http://schemas.microsoft.com/office/word/2010/wordprocessingCanvas" xmlns:cx="http://schemas.microsoft.com/office/drawing/2014/chartex" xmlns:cx1="http://schemas.microsoft.com/office/drawing/2015/9/8/chartex" xmlns:cx2="http://schemas.microsoft.com/office/drawing/2015/10/21/chartex" xmlns:cx3="http://schemas.microsoft.com/office/drawing/2016/5/9/chartex" xmlns:cx4="http://schemas.microsoft.com/office/drawing/2016/5/10/chartex" xmlns:cx5="http://schemas.microsoft.com/office/drawing/2016/5/11/chartex" xmlns:cx6="http://schemas.microsoft.com/office/drawing/2016/5/12/chartex" xmlns:cx7="http://schemas.microsoft.com/office/drawing/2016/5/13/chartex" xmlns:cx8="http://schemas.microsoft.com/office/drawing/2016/5/14/chartex" xmlns:mc="http://schemas.openxmlformats.org/markup-compatibility/2006" xmlns:aink="http://schemas.microsoft.com/office/drawing/2016/ink" xmlns:am3d="http://schemas.microsoft.com/office/drawing/2017/model3d" xmlns:o="urn:schemas-microsoft-com:office:office" xmlns:r="http://schemas.openxmlformats.org/officeDocument/2006/relationships" xmlns:m="http://schemas.openxmlformats.org/officeDocument/2006/math" xmlns:v="urn:schemas-microsoft-com:vml" xmlns:wp14="http://schemas.microsoft.com/office/word/2010/wordprocessingDrawing" xmlns:wp="http://schemas.openxmlformats.org/drawingml/2006/wordprocessingDrawing" xmlns:w10="urn:schemas-microsoft-com:office:word" xmlns:w="http://schemas.openxmlformats.org/wordprocessingml/2006/main" xmlns:w14="http://schemas.microsoft.com/office/word/2010/wordml" xmlns:w15="http://schemas.microsoft.com/office/word/2012/wordml" xmlns:w16cid="http://schemas.microsoft.com/office/word/2016/wordml/cid" xmlns:w16se="http://schemas.microsoft.com/office/word/2015/wordml/symex" xmlns:wpg="http://schemas.microsoft.com/office/word/2010/wordprocessingGroup" xmlns:wpi="http://schemas.microsoft.com/office/word/2010/wordprocessingInk" xmlns:wne="http://schemas.microsoft.com/office/word/2006/wordml" xmlns:wps="http://schemas.microsoft.com/office/word/2010/wordprocessingShape" mc:Ignorable="w14 w15 w16se w16cid wp14">
   <w:footnote w:type="separator" w:id="-1">
     <w:p>
       <w:pPr>
@@ -2596,7 +2690,7 @@
 </file>
 
 <file path=word/numbering.xml><?xml version="1.0" encoding="utf-8"?>
-<w:numbering xmlns:wpc="http://schemas.microsoft.com/office/word/2010/wordprocessingCanvas" xmlns:cx="http://schemas.microsoft.com/office/drawing/2014/chartex" xmlns:cx1="http://schemas.microsoft.com/office/drawing/2015/9/8/chartex" xmlns:cx2="http://schemas.microsoft.com/office/drawing/2015/10/21/chartex" xmlns:cx3="http://schemas.microsoft.com/office/drawing/2016/5/9/chartex" xmlns:cx4="http://schemas.microsoft.com/office/drawing/2016/5/10/chartex" xmlns:cx5="http://schemas.microsoft.com/office/drawing/2016/5/11/chartex" xmlns:cx6="http://schemas.microsoft.com/office/drawing/2016/5/12/chartex" xmlns:cx7="http://schemas.microsoft.com/office/drawing/2016/5/13/chartex" xmlns:cx8="http://schemas.microsoft.com/office/drawing/2016/5/14/chartex" xmlns:mc="http://schemas.openxmlformats.org/markup-compatibility/2006" xmlns:aink="http://schemas.microsoft.com/office/drawing/2016/ink" xmlns:am3d="http://schemas.microsoft.com/office/drawing/2017/model3d" xmlns:o="urn:schemas-microsoft-com:office:office" xmlns:r="http://schemas.openxmlformats.org/officeDocument/2006/relationships" xmlns:m="http://schemas.openxmlformats.org/officeDocument/2006/math" xmlns:v="urn:schemas-microsoft-com:vml" xmlns:wp14="http://schemas.microsoft.com/office/word/2010/wordprocessingDrawing" xmlns:wp="http://schemas.openxmlformats.org/drawingml/2006/wordprocessingDrawing" xmlns:w10="urn:schemas-microsoft-com:office:word" xmlns:w="http://schemas.openxmlformats.org/wordprocessingml/2006/main" xmlns:w14="http://schemas.microsoft.com/office/word/2010/wordml" xmlns:w15="http://schemas.microsoft.com/office/word/2012/wordml" xmlns:w16cex="http://schemas.microsoft.com/office/word/2018/wordml/cex" xmlns:w16cid="http://schemas.microsoft.com/office/word/2016/wordml/cid" xmlns:w16="http://schemas.microsoft.com/office/word/2018/wordml" xmlns:w16sdtdh="http://schemas.microsoft.com/office/word/2020/wordml/sdtdatahash" xmlns:w16se="http://schemas.microsoft.com/office/word/2015/wordml/symex" xmlns:wpg="http://schemas.microsoft.com/office/word/2010/wordprocessingGroup" xmlns:wpi="http://schemas.microsoft.com/office/word/2010/wordprocessingInk" xmlns:wne="http://schemas.microsoft.com/office/word/2006/wordml" xmlns:wps="http://schemas.microsoft.com/office/word/2010/wordprocessingShape" mc:Ignorable="w14 w15 w16se w16cid w16 w16cex w16sdtdh wp14">
+<w:numbering xmlns:wpc="http://schemas.microsoft.com/office/word/2010/wordprocessingCanvas" xmlns:cx="http://schemas.microsoft.com/office/drawing/2014/chartex" xmlns:cx1="http://schemas.microsoft.com/office/drawing/2015/9/8/chartex" xmlns:cx2="http://schemas.microsoft.com/office/drawing/2015/10/21/chartex" xmlns:cx3="http://schemas.microsoft.com/office/drawing/2016/5/9/chartex" xmlns:cx4="http://schemas.microsoft.com/office/drawing/2016/5/10/chartex" xmlns:cx5="http://schemas.microsoft.com/office/drawing/2016/5/11/chartex" xmlns:cx6="http://schemas.microsoft.com/office/drawing/2016/5/12/chartex" xmlns:cx7="http://schemas.microsoft.com/office/drawing/2016/5/13/chartex" xmlns:cx8="http://schemas.microsoft.com/office/drawing/2016/5/14/chartex" xmlns:mc="http://schemas.openxmlformats.org/markup-compatibility/2006" xmlns:aink="http://schemas.microsoft.com/office/drawing/2016/ink" xmlns:am3d="http://schemas.microsoft.com/office/drawing/2017/model3d" xmlns:o="urn:schemas-microsoft-com:office:office" xmlns:r="http://schemas.openxmlformats.org/officeDocument/2006/relationships" xmlns:m="http://schemas.openxmlformats.org/officeDocument/2006/math" xmlns:v="urn:schemas-microsoft-com:vml" xmlns:wp14="http://schemas.microsoft.com/office/word/2010/wordprocessingDrawing" xmlns:wp="http://schemas.openxmlformats.org/drawingml/2006/wordprocessingDrawing" xmlns:w10="urn:schemas-microsoft-com:office:word" xmlns:w="http://schemas.openxmlformats.org/wordprocessingml/2006/main" xmlns:w14="http://schemas.microsoft.com/office/word/2010/wordml" xmlns:w15="http://schemas.microsoft.com/office/word/2012/wordml" xmlns:w16cid="http://schemas.microsoft.com/office/word/2016/wordml/cid" xmlns:w16se="http://schemas.microsoft.com/office/word/2015/wordml/symex" xmlns:wpg="http://schemas.microsoft.com/office/word/2010/wordprocessingGroup" xmlns:wpi="http://schemas.microsoft.com/office/word/2010/wordprocessingInk" xmlns:wne="http://schemas.microsoft.com/office/word/2006/wordml" xmlns:wps="http://schemas.microsoft.com/office/word/2010/wordprocessingShape" mc:Ignorable="w14 w15 w16se w16cid wp14">
   <w:abstractNum w:abstractNumId="0" w15:restartNumberingAfterBreak="0">
     <w:nsid w:val="08E3259B"/>
     <w:multiLevelType w:val="hybridMultilevel"/>
@@ -2824,6 +2918,119 @@
     </w:lvl>
   </w:abstractNum>
   <w:abstractNum w:abstractNumId="2" w15:restartNumberingAfterBreak="0">
+    <w:nsid w:val="0BF13E0F"/>
+    <w:multiLevelType w:val="hybridMultilevel"/>
+    <w:tmpl w:val="F9468A78"/>
+    <w:lvl w:ilvl="0" w:tplc="04050001">
+      <w:start w:val="1"/>
+      <w:numFmt w:val="bullet"/>
+      <w:lvlText w:val=""/>
+      <w:lvlJc w:val="left"/>
+      <w:pPr>
+        <w:ind w:left="720" w:hanging="360"/>
+      </w:pPr>
+      <w:rPr>
+        <w:rFonts w:ascii="Symbol" w:hAnsi="Symbol" w:hint="default"/>
+      </w:rPr>
+    </w:lvl>
+    <w:lvl w:ilvl="1" w:tplc="04050003" w:tentative="1">
+      <w:start w:val="1"/>
+      <w:numFmt w:val="bullet"/>
+      <w:lvlText w:val="o"/>
+      <w:lvlJc w:val="left"/>
+      <w:pPr>
+        <w:ind w:left="1440" w:hanging="360"/>
+      </w:pPr>
+      <w:rPr>
+        <w:rFonts w:ascii="Courier New" w:hAnsi="Courier New" w:cs="Courier New" w:hint="default"/>
+      </w:rPr>
+    </w:lvl>
+    <w:lvl w:ilvl="2" w:tplc="04050005" w:tentative="1">
+      <w:start w:val="1"/>
+      <w:numFmt w:val="bullet"/>
+      <w:lvlText w:val=""/>
+      <w:lvlJc w:val="left"/>
+      <w:pPr>
+        <w:ind w:left="2160" w:hanging="360"/>
+      </w:pPr>
+      <w:rPr>
+        <w:rFonts w:ascii="Wingdings" w:hAnsi="Wingdings" w:hint="default"/>
+      </w:rPr>
+    </w:lvl>
+    <w:lvl w:ilvl="3" w:tplc="04050001" w:tentative="1">
+      <w:start w:val="1"/>
+      <w:numFmt w:val="bullet"/>
+      <w:lvlText w:val=""/>
+      <w:lvlJc w:val="left"/>
+      <w:pPr>
+        <w:ind w:left="2880" w:hanging="360"/>
+      </w:pPr>
+      <w:rPr>
+        <w:rFonts w:ascii="Symbol" w:hAnsi="Symbol" w:hint="default"/>
+      </w:rPr>
+    </w:lvl>
+    <w:lvl w:ilvl="4" w:tplc="04050003" w:tentative="1">
+      <w:start w:val="1"/>
+      <w:numFmt w:val="bullet"/>
+      <w:lvlText w:val="o"/>
+      <w:lvlJc w:val="left"/>
+      <w:pPr>
+        <w:ind w:left="3600" w:hanging="360"/>
+      </w:pPr>
+      <w:rPr>
+        <w:rFonts w:ascii="Courier New" w:hAnsi="Courier New" w:cs="Courier New" w:hint="default"/>
+      </w:rPr>
+    </w:lvl>
+    <w:lvl w:ilvl="5" w:tplc="04050005" w:tentative="1">
+      <w:start w:val="1"/>
+      <w:numFmt w:val="bullet"/>
+      <w:lvlText w:val=""/>
+      <w:lvlJc w:val="left"/>
+      <w:pPr>
+        <w:ind w:left="4320" w:hanging="360"/>
+      </w:pPr>
+      <w:rPr>
+        <w:rFonts w:ascii="Wingdings" w:hAnsi="Wingdings" w:hint="default"/>
+      </w:rPr>
+    </w:lvl>
+    <w:lvl w:ilvl="6" w:tplc="04050001" w:tentative="1">
+      <w:start w:val="1"/>
+      <w:numFmt w:val="bullet"/>
+      <w:lvlText w:val=""/>
+      <w:lvlJc w:val="left"/>
+      <w:pPr>
+        <w:ind w:left="5040" w:hanging="360"/>
+      </w:pPr>
+      <w:rPr>
+        <w:rFonts w:ascii="Symbol" w:hAnsi="Symbol" w:hint="default"/>
+      </w:rPr>
+    </w:lvl>
+    <w:lvl w:ilvl="7" w:tplc="04050003" w:tentative="1">
+      <w:start w:val="1"/>
+      <w:numFmt w:val="bullet"/>
+      <w:lvlText w:val="o"/>
+      <w:lvlJc w:val="left"/>
+      <w:pPr>
+        <w:ind w:left="5760" w:hanging="360"/>
+      </w:pPr>
+      <w:rPr>
+        <w:rFonts w:ascii="Courier New" w:hAnsi="Courier New" w:cs="Courier New" w:hint="default"/>
+      </w:rPr>
+    </w:lvl>
+    <w:lvl w:ilvl="8" w:tplc="04050005" w:tentative="1">
+      <w:start w:val="1"/>
+      <w:numFmt w:val="bullet"/>
+      <w:lvlText w:val=""/>
+      <w:lvlJc w:val="left"/>
+      <w:pPr>
+        <w:ind w:left="6480" w:hanging="360"/>
+      </w:pPr>
+      <w:rPr>
+        <w:rFonts w:ascii="Wingdings" w:hAnsi="Wingdings" w:hint="default"/>
+      </w:rPr>
+    </w:lvl>
+  </w:abstractNum>
+  <w:abstractNum w:abstractNumId="3" w15:restartNumberingAfterBreak="0">
     <w:nsid w:val="14412AEB"/>
     <w:multiLevelType w:val="hybridMultilevel"/>
     <w:tmpl w:val="842CEA78"/>
@@ -2936,7 +3143,7 @@
       </w:rPr>
     </w:lvl>
   </w:abstractNum>
-  <w:abstractNum w:abstractNumId="3" w15:restartNumberingAfterBreak="0">
+  <w:abstractNum w:abstractNumId="4" w15:restartNumberingAfterBreak="0">
     <w:nsid w:val="24866B25"/>
     <w:multiLevelType w:val="hybridMultilevel"/>
     <w:tmpl w:val="3EA6C8AE"/>
@@ -3049,7 +3256,7 @@
       </w:rPr>
     </w:lvl>
   </w:abstractNum>
-  <w:abstractNum w:abstractNumId="4" w15:restartNumberingAfterBreak="0">
+  <w:abstractNum w:abstractNumId="5" w15:restartNumberingAfterBreak="0">
     <w:nsid w:val="24C72E3F"/>
     <w:multiLevelType w:val="hybridMultilevel"/>
     <w:tmpl w:val="DCD09450"/>
@@ -3162,7 +3369,7 @@
       </w:rPr>
     </w:lvl>
   </w:abstractNum>
-  <w:abstractNum w:abstractNumId="5" w15:restartNumberingAfterBreak="0">
+  <w:abstractNum w:abstractNumId="6" w15:restartNumberingAfterBreak="0">
     <w:nsid w:val="2F4D5672"/>
     <w:multiLevelType w:val="hybridMultilevel"/>
     <w:tmpl w:val="2D580BF8"/>
@@ -3275,7 +3482,7 @@
       </w:rPr>
     </w:lvl>
   </w:abstractNum>
-  <w:abstractNum w:abstractNumId="6" w15:restartNumberingAfterBreak="0">
+  <w:abstractNum w:abstractNumId="7" w15:restartNumberingAfterBreak="0">
     <w:nsid w:val="387C219E"/>
     <w:multiLevelType w:val="hybridMultilevel"/>
     <w:tmpl w:val="AFFAB12C"/>
@@ -3388,7 +3595,7 @@
       </w:rPr>
     </w:lvl>
   </w:abstractNum>
-  <w:abstractNum w:abstractNumId="7" w15:restartNumberingAfterBreak="0">
+  <w:abstractNum w:abstractNumId="8" w15:restartNumberingAfterBreak="0">
     <w:nsid w:val="43EA38C8"/>
     <w:multiLevelType w:val="hybridMultilevel"/>
     <w:tmpl w:val="0A302E86"/>
@@ -3501,7 +3708,7 @@
       </w:rPr>
     </w:lvl>
   </w:abstractNum>
-  <w:abstractNum w:abstractNumId="8" w15:restartNumberingAfterBreak="0">
+  <w:abstractNum w:abstractNumId="9" w15:restartNumberingAfterBreak="0">
     <w:nsid w:val="54A21AA2"/>
     <w:multiLevelType w:val="hybridMultilevel"/>
     <w:tmpl w:val="813C7B30"/>
@@ -3614,7 +3821,7 @@
       </w:rPr>
     </w:lvl>
   </w:abstractNum>
-  <w:abstractNum w:abstractNumId="9" w15:restartNumberingAfterBreak="0">
+  <w:abstractNum w:abstractNumId="10" w15:restartNumberingAfterBreak="0">
     <w:nsid w:val="5ABB7C8A"/>
     <w:multiLevelType w:val="hybridMultilevel"/>
     <w:tmpl w:val="11D43D00"/>
@@ -3727,7 +3934,7 @@
       </w:rPr>
     </w:lvl>
   </w:abstractNum>
-  <w:abstractNum w:abstractNumId="10" w15:restartNumberingAfterBreak="0">
+  <w:abstractNum w:abstractNumId="11" w15:restartNumberingAfterBreak="0">
     <w:nsid w:val="5DF30AB1"/>
     <w:multiLevelType w:val="hybridMultilevel"/>
     <w:tmpl w:val="93E40246"/>
@@ -3840,7 +4047,7 @@
       </w:rPr>
     </w:lvl>
   </w:abstractNum>
-  <w:abstractNum w:abstractNumId="11" w15:restartNumberingAfterBreak="0">
+  <w:abstractNum w:abstractNumId="12" w15:restartNumberingAfterBreak="0">
     <w:nsid w:val="62FA6ED3"/>
     <w:multiLevelType w:val="hybridMultilevel"/>
     <w:tmpl w:val="B8D2FED2"/>
@@ -3953,7 +4160,7 @@
       </w:rPr>
     </w:lvl>
   </w:abstractNum>
-  <w:abstractNum w:abstractNumId="12" w15:restartNumberingAfterBreak="0">
+  <w:abstractNum w:abstractNumId="13" w15:restartNumberingAfterBreak="0">
     <w:nsid w:val="632261A0"/>
     <w:multiLevelType w:val="hybridMultilevel"/>
     <w:tmpl w:val="0D02746C"/>
@@ -4066,7 +4273,7 @@
       </w:rPr>
     </w:lvl>
   </w:abstractNum>
-  <w:abstractNum w:abstractNumId="13" w15:restartNumberingAfterBreak="0">
+  <w:abstractNum w:abstractNumId="14" w15:restartNumberingAfterBreak="0">
     <w:nsid w:val="6FF71841"/>
     <w:multiLevelType w:val="hybridMultilevel"/>
     <w:tmpl w:val="5F081DA8"/>
@@ -4179,7 +4386,7 @@
       </w:rPr>
     </w:lvl>
   </w:abstractNum>
-  <w:abstractNum w:abstractNumId="14" w15:restartNumberingAfterBreak="0">
+  <w:abstractNum w:abstractNumId="15" w15:restartNumberingAfterBreak="0">
     <w:nsid w:val="72B13B35"/>
     <w:multiLevelType w:val="hybridMultilevel"/>
     <w:tmpl w:val="0B4E0E78"/>
@@ -4292,7 +4499,7 @@
       </w:rPr>
     </w:lvl>
   </w:abstractNum>
-  <w:abstractNum w:abstractNumId="15" w15:restartNumberingAfterBreak="0">
+  <w:abstractNum w:abstractNumId="16" w15:restartNumberingAfterBreak="0">
     <w:nsid w:val="776C4F4F"/>
     <w:multiLevelType w:val="hybridMultilevel"/>
     <w:tmpl w:val="95267640"/>
@@ -4409,55 +4616,58 @@
     <w:abstractNumId w:val="0"/>
   </w:num>
   <w:num w:numId="2">
-    <w:abstractNumId w:val="6"/>
+    <w:abstractNumId w:val="7"/>
   </w:num>
   <w:num w:numId="3">
-    <w:abstractNumId w:val="4"/>
+    <w:abstractNumId w:val="5"/>
   </w:num>
   <w:num w:numId="4">
-    <w:abstractNumId w:val="9"/>
+    <w:abstractNumId w:val="10"/>
   </w:num>
   <w:num w:numId="5">
     <w:abstractNumId w:val="1"/>
   </w:num>
   <w:num w:numId="6">
-    <w:abstractNumId w:val="5"/>
+    <w:abstractNumId w:val="6"/>
   </w:num>
   <w:num w:numId="7">
+    <w:abstractNumId w:val="9"/>
+  </w:num>
+  <w:num w:numId="8">
+    <w:abstractNumId w:val="11"/>
+  </w:num>
+  <w:num w:numId="9">
+    <w:abstractNumId w:val="12"/>
+  </w:num>
+  <w:num w:numId="10">
+    <w:abstractNumId w:val="3"/>
+  </w:num>
+  <w:num w:numId="11">
+    <w:abstractNumId w:val="16"/>
+  </w:num>
+  <w:num w:numId="12">
+    <w:abstractNumId w:val="4"/>
+  </w:num>
+  <w:num w:numId="13">
+    <w:abstractNumId w:val="14"/>
+  </w:num>
+  <w:num w:numId="14">
     <w:abstractNumId w:val="8"/>
   </w:num>
-  <w:num w:numId="8">
-    <w:abstractNumId w:val="10"/>
-  </w:num>
-  <w:num w:numId="9">
-    <w:abstractNumId w:val="11"/>
-  </w:num>
-  <w:num w:numId="10">
-    <w:abstractNumId w:val="2"/>
-  </w:num>
-  <w:num w:numId="11">
+  <w:num w:numId="15">
     <w:abstractNumId w:val="15"/>
   </w:num>
-  <w:num w:numId="12">
-    <w:abstractNumId w:val="3"/>
-  </w:num>
-  <w:num w:numId="13">
+  <w:num w:numId="16">
     <w:abstractNumId w:val="13"/>
   </w:num>
-  <w:num w:numId="14">
-    <w:abstractNumId w:val="7"/>
-  </w:num>
-  <w:num w:numId="15">
-    <w:abstractNumId w:val="14"/>
-  </w:num>
-  <w:num w:numId="16">
-    <w:abstractNumId w:val="12"/>
+  <w:num w:numId="17">
+    <w:abstractNumId w:val="2"/>
   </w:num>
 </w:numbering>
 </file>
 
 <file path=word/styles.xml><?xml version="1.0" encoding="utf-8"?>
-<w:styles xmlns:mc="http://schemas.openxmlformats.org/markup-compatibility/2006" xmlns:r="http://schemas.openxmlformats.org/officeDocument/2006/relationships" xmlns:w="http://schemas.openxmlformats.org/wordprocessingml/2006/main" xmlns:w14="http://schemas.microsoft.com/office/word/2010/wordml" xmlns:w15="http://schemas.microsoft.com/office/word/2012/wordml" xmlns:w16cex="http://schemas.microsoft.com/office/word/2018/wordml/cex" xmlns:w16cid="http://schemas.microsoft.com/office/word/2016/wordml/cid" xmlns:w16="http://schemas.microsoft.com/office/word/2018/wordml" xmlns:w16sdtdh="http://schemas.microsoft.com/office/word/2020/wordml/sdtdatahash" xmlns:w16se="http://schemas.microsoft.com/office/word/2015/wordml/symex" mc:Ignorable="w14 w15 w16se w16cid w16 w16cex w16sdtdh">
+<w:styles xmlns:mc="http://schemas.openxmlformats.org/markup-compatibility/2006" xmlns:r="http://schemas.openxmlformats.org/officeDocument/2006/relationships" xmlns:w="http://schemas.openxmlformats.org/wordprocessingml/2006/main" xmlns:w14="http://schemas.microsoft.com/office/word/2010/wordml" xmlns:w15="http://schemas.microsoft.com/office/word/2012/wordml" xmlns:w16cid="http://schemas.microsoft.com/office/word/2016/wordml/cid" xmlns:w16se="http://schemas.microsoft.com/office/word/2015/wordml/symex" mc:Ignorable="w14 w15 w16se w16cid">
   <w:docDefaults>
     <w:rPrDefault>
       <w:rPr>
@@ -4473,7 +4683,7 @@
       </w:pPr>
     </w:pPrDefault>
   </w:docDefaults>
-  <w:latentStyles w:defLockedState="0" w:defUIPriority="99" w:defSemiHidden="0" w:defUnhideWhenUsed="0" w:defQFormat="0" w:count="376">
+  <w:latentStyles w:defLockedState="0" w:defUIPriority="99" w:defSemiHidden="0" w:defUnhideWhenUsed="0" w:defQFormat="0" w:count="375">
     <w:lsdException w:name="Normal" w:uiPriority="0" w:qFormat="1"/>
     <w:lsdException w:name="heading 1" w:uiPriority="9" w:qFormat="1"/>
     <w:lsdException w:name="heading 2" w:semiHidden="1" w:uiPriority="9" w:unhideWhenUsed="1" w:qFormat="1"/>
@@ -4849,7 +5059,6 @@
     <w:lsdException w:name="Smart Hyperlink" w:semiHidden="1" w:unhideWhenUsed="1"/>
     <w:lsdException w:name="Hashtag" w:semiHidden="1" w:unhideWhenUsed="1"/>
     <w:lsdException w:name="Unresolved Mention" w:semiHidden="1" w:unhideWhenUsed="1"/>
-    <w:lsdException w:name="Smart Link" w:semiHidden="1" w:unhideWhenUsed="1"/>
   </w:latentStyles>
   <w:style w:type="paragraph" w:default="1" w:styleId="Normln">
     <w:name w:val="Normal"/>
